--- a/China/最美的時光.docx
+++ b/China/最美的時光.docx
@@ -5,12 +5,47 @@
     <w:p>
       <w:pPr>
         <w:rPr>
-          <w:rFonts w:hint="eastAsia"/>
-        </w:rPr>
-      </w:pPr>
-      <w:r>
+          <w:rFonts w:ascii="微軟正黑體" w:eastAsia="微軟正黑體" w:hAnsi="微軟正黑體"/>
+          <w:b/>
+          <w:sz w:val="36"/>
+          <w:szCs w:val="24"/>
+        </w:rPr>
+      </w:pPr>
+      <w:r>
+        <w:rPr>
+          <w:rFonts w:ascii="微軟正黑體" w:eastAsia="微軟正黑體" w:hAnsi="微軟正黑體" w:hint="eastAsia"/>
+          <w:b/>
+          <w:sz w:val="36"/>
+          <w:szCs w:val="24"/>
+        </w:rPr>
+        <w:t>戲劇簡介</w:t>
+      </w:r>
+    </w:p>
+    <w:p>
+      <w:pPr>
+        <w:rPr>
+          <w:rFonts w:ascii="微軟正黑體" w:eastAsia="微軟正黑體" w:hAnsi="微軟正黑體" w:hint="eastAsia"/>
+          <w:szCs w:val="24"/>
+        </w:rPr>
+      </w:pPr>
+      <w:bookmarkStart w:id="0" w:name="_GoBack"/>
+      <w:bookmarkEnd w:id="0"/>
+    </w:p>
+    <w:p>
+      <w:pPr>
+        <w:rPr>
+          <w:rFonts w:ascii="微軟正黑體" w:eastAsia="微軟正黑體" w:hAnsi="微軟正黑體"/>
+          <w:szCs w:val="24"/>
+        </w:rPr>
+      </w:pPr>
+      <w:r>
+        <w:rPr>
+          <w:rFonts w:ascii="微軟正黑體" w:eastAsia="微軟正黑體" w:hAnsi="微軟正黑體"/>
+          <w:noProof/>
+          <w:szCs w:val="24"/>
+        </w:rPr>
         <w:drawing>
-          <wp:inline distT="0" distB="0" distL="0" distR="0">
+          <wp:inline distT="0" distB="0" distL="0" distR="0" wp14:anchorId="1BB9748E" wp14:editId="34B923EF">
             <wp:extent cx="3381375" cy="3400425"/>
             <wp:effectExtent l="0" t="0" r="9525" b="9525"/>
             <wp:docPr id="1" name="圖片 1" descr="http://img5.iqilu.com/c/u/2013/1125/1385344857267.jpg"/>
@@ -62,80 +97,78 @@
     <w:p>
       <w:pPr>
         <w:rPr>
-          <w:rFonts w:hint="eastAsia"/>
-        </w:rPr>
-      </w:pPr>
-    </w:p>
-    <w:p>
-      <w:pPr>
-        <w:rPr>
-          <w:rFonts w:hint="eastAsia"/>
-        </w:rPr>
-      </w:pPr>
-    </w:p>
-    <w:p>
-      <w:pPr>
-        <w:rPr>
-          <w:rFonts w:hint="eastAsia"/>
-        </w:rPr>
-      </w:pPr>
-      <w:r>
-        <w:rPr>
-          <w:rFonts w:hint="eastAsia"/>
+          <w:rFonts w:ascii="微軟正黑體" w:eastAsia="微軟正黑體" w:hAnsi="微軟正黑體"/>
+          <w:szCs w:val="24"/>
+        </w:rPr>
+      </w:pPr>
+    </w:p>
+    <w:p>
+      <w:pPr>
+        <w:rPr>
+          <w:rFonts w:ascii="微軟正黑體" w:eastAsia="微軟正黑體" w:hAnsi="微軟正黑體"/>
+          <w:szCs w:val="24"/>
+        </w:rPr>
+      </w:pPr>
+    </w:p>
+    <w:p>
+      <w:pPr>
+        <w:rPr>
+          <w:rFonts w:ascii="微軟正黑體" w:eastAsia="微軟正黑體" w:hAnsi="微軟正黑體"/>
+          <w:szCs w:val="24"/>
+        </w:rPr>
+      </w:pPr>
+      <w:r>
+        <w:rPr>
+          <w:rFonts w:ascii="微軟正黑體" w:eastAsia="微軟正黑體" w:hAnsi="微軟正黑體" w:hint="eastAsia"/>
+          <w:szCs w:val="24"/>
         </w:rPr>
         <w:t>劇情講述的是，外企「白骨精」</w:t>
       </w:r>
       <w:proofErr w:type="gramStart"/>
       <w:r>
         <w:rPr>
-          <w:rFonts w:hint="eastAsia"/>
+          <w:rFonts w:ascii="微軟正黑體" w:eastAsia="微軟正黑體" w:hAnsi="微軟正黑體" w:hint="eastAsia"/>
+          <w:szCs w:val="24"/>
         </w:rPr>
         <w:t>蘇蔓在</w:t>
       </w:r>
       <w:proofErr w:type="gramEnd"/>
       <w:r>
         <w:rPr>
-          <w:rFonts w:hint="eastAsia"/>
+          <w:rFonts w:ascii="微軟正黑體" w:eastAsia="微軟正黑體" w:hAnsi="微軟正黑體" w:hint="eastAsia"/>
+          <w:szCs w:val="24"/>
         </w:rPr>
         <w:t>一次相親中遇見了自己暗戀多年的清華才子宋翊。為了接近宋翊，</w:t>
       </w:r>
       <w:proofErr w:type="gramStart"/>
       <w:r>
         <w:rPr>
-          <w:rFonts w:hint="eastAsia"/>
+          <w:rFonts w:ascii="微軟正黑體" w:eastAsia="微軟正黑體" w:hAnsi="微軟正黑體" w:hint="eastAsia"/>
+          <w:szCs w:val="24"/>
         </w:rPr>
         <w:t>蘇蔓不惜</w:t>
       </w:r>
       <w:proofErr w:type="gramEnd"/>
       <w:r>
         <w:rPr>
-          <w:rFonts w:hint="eastAsia"/>
-        </w:rPr>
-        <w:t>放棄自己的大好前程，來到</w:t>
-      </w:r>
-      <w:r>
-        <w:rPr>
-          <w:rFonts w:hint="eastAsia"/>
-        </w:rPr>
-        <w:t>MG</w:t>
-      </w:r>
-      <w:r>
-        <w:rPr>
-          <w:rFonts w:hint="eastAsia"/>
-        </w:rPr>
-        <w:t>的格子</w:t>
-      </w:r>
-      <w:proofErr w:type="gramStart"/>
-      <w:r>
-        <w:rPr>
-          <w:rFonts w:hint="eastAsia"/>
+          <w:rFonts w:ascii="微軟正黑體" w:eastAsia="微軟正黑體" w:hAnsi="微軟正黑體" w:hint="eastAsia"/>
+          <w:szCs w:val="24"/>
+        </w:rPr>
+        <w:t>放棄自己的大好前程，來到MG的格子</w:t>
+      </w:r>
+      <w:proofErr w:type="gramStart"/>
+      <w:r>
+        <w:rPr>
+          <w:rFonts w:ascii="微軟正黑體" w:eastAsia="微軟正黑體" w:hAnsi="微軟正黑體" w:hint="eastAsia"/>
+          <w:szCs w:val="24"/>
         </w:rPr>
         <w:t>間當小文員</w:t>
       </w:r>
       <w:proofErr w:type="gramEnd"/>
       <w:r>
         <w:rPr>
-          <w:rFonts w:hint="eastAsia"/>
+          <w:rFonts w:ascii="微軟正黑體" w:eastAsia="微軟正黑體" w:hAnsi="微軟正黑體" w:hint="eastAsia"/>
+          <w:szCs w:val="24"/>
         </w:rPr>
         <w:t>，開始了轟轟烈烈的女追男之路。</w:t>
       </w:r>
@@ -143,66 +176,62 @@
     <w:p>
       <w:pPr>
         <w:rPr>
-          <w:rFonts w:hint="eastAsia"/>
-        </w:rPr>
-      </w:pPr>
-      <w:r>
-        <w:rPr>
-          <w:rFonts w:hint="eastAsia"/>
+          <w:rFonts w:ascii="微軟正黑體" w:eastAsia="微軟正黑體" w:hAnsi="微軟正黑體"/>
+          <w:szCs w:val="24"/>
+        </w:rPr>
+      </w:pPr>
+      <w:r>
+        <w:rPr>
+          <w:rFonts w:ascii="微軟正黑體" w:eastAsia="微軟正黑體" w:hAnsi="微軟正黑體" w:hint="eastAsia"/>
+          <w:szCs w:val="24"/>
         </w:rPr>
         <w:t>唯一</w:t>
       </w:r>
       <w:proofErr w:type="gramStart"/>
       <w:r>
         <w:rPr>
-          <w:rFonts w:hint="eastAsia"/>
+          <w:rFonts w:ascii="微軟正黑體" w:eastAsia="微軟正黑體" w:hAnsi="微軟正黑體" w:hint="eastAsia"/>
+          <w:szCs w:val="24"/>
         </w:rPr>
         <w:t>知道蘇蔓底細</w:t>
       </w:r>
       <w:proofErr w:type="gramEnd"/>
       <w:r>
         <w:rPr>
-          <w:rFonts w:hint="eastAsia"/>
-        </w:rPr>
-        <w:t>的陸勵成是她在</w:t>
-      </w:r>
-      <w:r>
-        <w:rPr>
-          <w:rFonts w:hint="eastAsia"/>
-        </w:rPr>
-        <w:t>MG</w:t>
-      </w:r>
-      <w:r>
-        <w:rPr>
-          <w:rFonts w:hint="eastAsia"/>
-        </w:rPr>
-        <w:t>的頂頭上司，並且是宋翊的競爭對手。陸勵成在兩人一點一滴的交往中對</w:t>
-      </w:r>
-      <w:proofErr w:type="gramStart"/>
-      <w:r>
-        <w:rPr>
-          <w:rFonts w:hint="eastAsia"/>
+          <w:rFonts w:ascii="微軟正黑體" w:eastAsia="微軟正黑體" w:hAnsi="微軟正黑體" w:hint="eastAsia"/>
+          <w:szCs w:val="24"/>
+        </w:rPr>
+        <w:t>的陸勵成是她在MG的頂頭上司，並且是宋翊的競爭對手。陸勵成在兩人一點一滴的交往中對</w:t>
+      </w:r>
+      <w:proofErr w:type="gramStart"/>
+      <w:r>
+        <w:rPr>
+          <w:rFonts w:ascii="微軟正黑體" w:eastAsia="微軟正黑體" w:hAnsi="微軟正黑體" w:hint="eastAsia"/>
+          <w:szCs w:val="24"/>
         </w:rPr>
         <w:t>蘇蔓漸</w:t>
       </w:r>
       <w:proofErr w:type="gramEnd"/>
       <w:r>
         <w:rPr>
-          <w:rFonts w:hint="eastAsia"/>
+          <w:rFonts w:ascii="微軟正黑體" w:eastAsia="微軟正黑體" w:hAnsi="微軟正黑體" w:hint="eastAsia"/>
+          <w:szCs w:val="24"/>
         </w:rPr>
         <w:t>生情愫，開始對</w:t>
       </w:r>
       <w:proofErr w:type="gramStart"/>
       <w:r>
         <w:rPr>
-          <w:rFonts w:hint="eastAsia"/>
+          <w:rFonts w:ascii="微軟正黑體" w:eastAsia="微軟正黑體" w:hAnsi="微軟正黑體" w:hint="eastAsia"/>
+          <w:szCs w:val="24"/>
         </w:rPr>
         <w:t>蘇蔓發起</w:t>
       </w:r>
       <w:proofErr w:type="gramEnd"/>
       <w:r>
         <w:rPr>
-          <w:rFonts w:hint="eastAsia"/>
+          <w:rFonts w:ascii="微軟正黑體" w:eastAsia="微軟正黑體" w:hAnsi="微軟正黑體" w:hint="eastAsia"/>
+          <w:szCs w:val="24"/>
         </w:rPr>
         <w:t>攻勢…</w:t>
       </w:r>
@@ -210,126 +239,147 @@
     <w:p>
       <w:pPr>
         <w:rPr>
-          <w:rFonts w:hint="eastAsia"/>
-        </w:rPr>
-      </w:pPr>
-    </w:p>
-    <w:p>
-      <w:pPr>
-        <w:rPr>
-          <w:rFonts w:hint="eastAsia"/>
-        </w:rPr>
-      </w:pPr>
-    </w:p>
-    <w:p>
-      <w:pPr>
-        <w:rPr>
-          <w:rFonts w:hint="eastAsia"/>
-        </w:rPr>
-      </w:pPr>
-    </w:p>
-    <w:p>
-      <w:pPr>
-        <w:rPr>
-          <w:rFonts w:hint="eastAsia"/>
-        </w:rPr>
-      </w:pPr>
-    </w:p>
-    <w:p>
-      <w:pPr>
-        <w:rPr>
-          <w:rFonts w:hint="eastAsia"/>
-        </w:rPr>
-      </w:pPr>
-    </w:p>
-    <w:p>
-      <w:pPr>
-        <w:rPr>
-          <w:rFonts w:hint="eastAsia"/>
-        </w:rPr>
-      </w:pPr>
-    </w:p>
-    <w:p>
-      <w:pPr>
-        <w:rPr>
-          <w:rFonts w:hint="eastAsia"/>
-        </w:rPr>
-      </w:pPr>
-    </w:p>
-    <w:p>
-      <w:pPr>
-        <w:rPr>
-          <w:rFonts w:hint="eastAsia"/>
-        </w:rPr>
-      </w:pPr>
-    </w:p>
-    <w:p>
-      <w:pPr>
-        <w:rPr>
-          <w:rFonts w:hint="eastAsia"/>
-        </w:rPr>
-      </w:pPr>
-    </w:p>
-    <w:p>
-      <w:pPr>
-        <w:rPr>
-          <w:rFonts w:hint="eastAsia"/>
-        </w:rPr>
-      </w:pPr>
-    </w:p>
-    <w:p>
-      <w:pPr>
-        <w:rPr>
-          <w:rFonts w:hint="eastAsia"/>
-        </w:rPr>
-      </w:pPr>
-    </w:p>
-    <w:p>
-      <w:pPr>
-        <w:rPr>
-          <w:rFonts w:hint="eastAsia"/>
-        </w:rPr>
-      </w:pPr>
-    </w:p>
-    <w:p>
-      <w:pPr>
-        <w:rPr>
-          <w:rFonts w:hint="eastAsia"/>
-        </w:rPr>
-      </w:pPr>
-    </w:p>
-    <w:p>
-      <w:pPr>
-        <w:rPr>
-          <w:rFonts w:hint="eastAsia"/>
-        </w:rPr>
-      </w:pPr>
-    </w:p>
-    <w:p>
-      <w:pPr>
-        <w:rPr>
-          <w:rFonts w:hint="eastAsia"/>
-        </w:rPr>
-      </w:pPr>
-    </w:p>
-    <w:p>
-      <w:pPr>
-        <w:rPr>
-          <w:rFonts w:hint="eastAsia"/>
-        </w:rPr>
-      </w:pPr>
-    </w:p>
-    <w:p>
-      <w:pPr>
-        <w:jc w:val="both"/>
-        <w:rPr>
-          <w:rFonts w:hint="eastAsia"/>
-        </w:rPr>
-      </w:pPr>
-      <w:r>
-        <w:lastRenderedPageBreak/>
+          <w:rFonts w:ascii="微軟正黑體" w:eastAsia="微軟正黑體" w:hAnsi="微軟正黑體"/>
+          <w:szCs w:val="24"/>
+        </w:rPr>
+      </w:pPr>
+    </w:p>
+    <w:p>
+      <w:pPr>
+        <w:rPr>
+          <w:rFonts w:ascii="微軟正黑體" w:eastAsia="微軟正黑體" w:hAnsi="微軟正黑體"/>
+          <w:szCs w:val="24"/>
+        </w:rPr>
+      </w:pPr>
+    </w:p>
+    <w:p>
+      <w:pPr>
+        <w:rPr>
+          <w:rFonts w:ascii="微軟正黑體" w:eastAsia="微軟正黑體" w:hAnsi="微軟正黑體"/>
+          <w:szCs w:val="24"/>
+        </w:rPr>
+      </w:pPr>
+    </w:p>
+    <w:p>
+      <w:pPr>
+        <w:rPr>
+          <w:rFonts w:ascii="微軟正黑體" w:eastAsia="微軟正黑體" w:hAnsi="微軟正黑體"/>
+          <w:szCs w:val="24"/>
+        </w:rPr>
+      </w:pPr>
+    </w:p>
+    <w:p>
+      <w:pPr>
+        <w:rPr>
+          <w:rFonts w:ascii="微軟正黑體" w:eastAsia="微軟正黑體" w:hAnsi="微軟正黑體"/>
+          <w:szCs w:val="24"/>
+        </w:rPr>
+      </w:pPr>
+    </w:p>
+    <w:p>
+      <w:pPr>
+        <w:rPr>
+          <w:rFonts w:ascii="微軟正黑體" w:eastAsia="微軟正黑體" w:hAnsi="微軟正黑體"/>
+          <w:szCs w:val="24"/>
+        </w:rPr>
+      </w:pPr>
+    </w:p>
+    <w:p>
+      <w:pPr>
+        <w:rPr>
+          <w:rFonts w:ascii="微軟正黑體" w:eastAsia="微軟正黑體" w:hAnsi="微軟正黑體"/>
+          <w:szCs w:val="24"/>
+        </w:rPr>
+      </w:pPr>
+    </w:p>
+    <w:p>
+      <w:pPr>
+        <w:rPr>
+          <w:rFonts w:ascii="微軟正黑體" w:eastAsia="微軟正黑體" w:hAnsi="微軟正黑體"/>
+          <w:szCs w:val="24"/>
+        </w:rPr>
+      </w:pPr>
+    </w:p>
+    <w:p>
+      <w:pPr>
+        <w:rPr>
+          <w:rFonts w:ascii="微軟正黑體" w:eastAsia="微軟正黑體" w:hAnsi="微軟正黑體"/>
+          <w:szCs w:val="24"/>
+        </w:rPr>
+      </w:pPr>
+    </w:p>
+    <w:p>
+      <w:pPr>
+        <w:rPr>
+          <w:rFonts w:ascii="微軟正黑體" w:eastAsia="微軟正黑體" w:hAnsi="微軟正黑體"/>
+          <w:szCs w:val="24"/>
+        </w:rPr>
+      </w:pPr>
+    </w:p>
+    <w:p>
+      <w:pPr>
+        <w:rPr>
+          <w:rFonts w:ascii="微軟正黑體" w:eastAsia="微軟正黑體" w:hAnsi="微軟正黑體"/>
+          <w:szCs w:val="24"/>
+        </w:rPr>
+      </w:pPr>
+    </w:p>
+    <w:p>
+      <w:pPr>
+        <w:rPr>
+          <w:rFonts w:ascii="微軟正黑體" w:eastAsia="微軟正黑體" w:hAnsi="微軟正黑體"/>
+          <w:szCs w:val="24"/>
+        </w:rPr>
+      </w:pPr>
+    </w:p>
+    <w:p>
+      <w:pPr>
+        <w:rPr>
+          <w:rFonts w:ascii="微軟正黑體" w:eastAsia="微軟正黑體" w:hAnsi="微軟正黑體"/>
+          <w:szCs w:val="24"/>
+        </w:rPr>
+      </w:pPr>
+    </w:p>
+    <w:p>
+      <w:pPr>
+        <w:rPr>
+          <w:rFonts w:ascii="微軟正黑體" w:eastAsia="微軟正黑體" w:hAnsi="微軟正黑體"/>
+          <w:szCs w:val="24"/>
+        </w:rPr>
+      </w:pPr>
+    </w:p>
+    <w:p>
+      <w:pPr>
+        <w:rPr>
+          <w:rFonts w:ascii="微軟正黑體" w:eastAsia="微軟正黑體" w:hAnsi="微軟正黑體"/>
+          <w:szCs w:val="24"/>
+        </w:rPr>
+      </w:pPr>
+    </w:p>
+    <w:p>
+      <w:pPr>
+        <w:rPr>
+          <w:rFonts w:ascii="微軟正黑體" w:eastAsia="微軟正黑體" w:hAnsi="微軟正黑體"/>
+          <w:szCs w:val="24"/>
+        </w:rPr>
+      </w:pPr>
+    </w:p>
+    <w:p>
+      <w:pPr>
+        <w:jc w:val="both"/>
+        <w:rPr>
+          <w:rFonts w:ascii="微軟正黑體" w:eastAsia="微軟正黑體" w:hAnsi="微軟正黑體"/>
+          <w:szCs w:val="24"/>
+        </w:rPr>
+      </w:pPr>
+      <w:r>
+        <w:rPr>
+          <w:rFonts w:ascii="微軟正黑體" w:eastAsia="微軟正黑體" w:hAnsi="微軟正黑體"/>
+          <w:noProof/>
+          <w:szCs w:val="24"/>
+        </w:rPr>
         <w:drawing>
-          <wp:inline distT="0" distB="0" distL="0" distR="0">
+          <wp:inline distT="0" distB="0" distL="0" distR="0" wp14:anchorId="3DA45214" wp14:editId="63EDA354">
             <wp:extent cx="1333500" cy="1809750"/>
             <wp:effectExtent l="0" t="0" r="0" b="0"/>
             <wp:docPr id="2" name="圖片 2" descr="陆励成"/>
@@ -382,55 +432,78 @@
       <w:pPr>
         <w:jc w:val="both"/>
         <w:rPr>
-          <w:rFonts w:hint="eastAsia"/>
-        </w:rPr>
-      </w:pPr>
-    </w:p>
-    <w:p>
-      <w:pPr>
-        <w:jc w:val="both"/>
-        <w:rPr>
-          <w:rFonts w:hint="eastAsia"/>
-        </w:rPr>
-      </w:pPr>
-    </w:p>
-    <w:p>
-      <w:pPr>
-        <w:jc w:val="both"/>
-        <w:rPr>
-          <w:rFonts w:hint="eastAsia"/>
-        </w:rPr>
-      </w:pPr>
-      <w:r>
-        <w:rPr>
-          <w:rFonts w:hint="eastAsia"/>
-        </w:rPr>
+          <w:rFonts w:ascii="微軟正黑體" w:eastAsia="微軟正黑體" w:hAnsi="微軟正黑體"/>
+          <w:szCs w:val="24"/>
+        </w:rPr>
+      </w:pPr>
+    </w:p>
+    <w:p>
+      <w:pPr>
+        <w:jc w:val="both"/>
+        <w:rPr>
+          <w:rFonts w:ascii="微軟正黑體" w:eastAsia="微軟正黑體" w:hAnsi="微軟正黑體"/>
+          <w:szCs w:val="24"/>
+        </w:rPr>
+      </w:pPr>
+    </w:p>
+    <w:p>
+      <w:pPr>
+        <w:jc w:val="both"/>
+        <w:rPr>
+          <w:rFonts w:ascii="微軟正黑體" w:eastAsia="微軟正黑體" w:hAnsi="微軟正黑體"/>
+          <w:szCs w:val="24"/>
+        </w:rPr>
+      </w:pPr>
+      <w:r>
+        <w:rPr>
+          <w:rFonts w:ascii="微軟正黑體" w:eastAsia="微軟正黑體" w:hAnsi="微軟正黑體" w:hint="eastAsia"/>
+          <w:szCs w:val="24"/>
+        </w:rPr>
+        <w:lastRenderedPageBreak/>
         <w:t>鍾漢良飾演陸勵成</w:t>
       </w:r>
     </w:p>
     <w:p>
       <w:pPr>
         <w:jc w:val="both"/>
-      </w:pPr>
-      <w:r>
+        <w:rPr>
+          <w:rFonts w:ascii="微軟正黑體" w:eastAsia="微軟正黑體" w:hAnsi="微軟正黑體"/>
+          <w:szCs w:val="24"/>
+        </w:rPr>
+      </w:pPr>
+      <w:r>
+        <w:rPr>
+          <w:rFonts w:ascii="微軟正黑體" w:eastAsia="微軟正黑體" w:hAnsi="微軟正黑體"/>
+          <w:szCs w:val="24"/>
+        </w:rPr>
         <w:t>(MG</w:t>
       </w:r>
       <w:r>
         <w:rPr>
-          <w:rFonts w:hint="eastAsia"/>
+          <w:rFonts w:ascii="微軟正黑體" w:eastAsia="微軟正黑體" w:hAnsi="微軟正黑體" w:hint="eastAsia"/>
+          <w:szCs w:val="24"/>
         </w:rPr>
         <w:t>公司部門主管，後爲</w:t>
       </w:r>
       <w:r>
+        <w:rPr>
+          <w:rFonts w:ascii="微軟正黑體" w:eastAsia="微軟正黑體" w:hAnsi="微軟正黑體"/>
+          <w:szCs w:val="24"/>
+        </w:rPr>
         <w:t>MG</w:t>
       </w:r>
       <w:r>
         <w:rPr>
-          <w:rFonts w:hint="eastAsia"/>
+          <w:rFonts w:ascii="微軟正黑體" w:eastAsia="微軟正黑體" w:hAnsi="微軟正黑體" w:hint="eastAsia"/>
+          <w:szCs w:val="24"/>
         </w:rPr>
         <w:t>公司大中華區總裁</w:t>
       </w:r>
       <w:r>
+        <w:rPr>
+          <w:rFonts w:ascii="微軟正黑體" w:eastAsia="微軟正黑體" w:hAnsi="微軟正黑體"/>
+          <w:szCs w:val="24"/>
+        </w:rPr>
         <w:t>)</w:t>
       </w:r>
     </w:p>
@@ -438,86 +511,106 @@
       <w:pPr>
         <w:jc w:val="both"/>
         <w:rPr>
-          <w:rFonts w:hint="eastAsia"/>
-        </w:rPr>
-      </w:pPr>
-      <w:r>
-        <w:rPr>
-          <w:rFonts w:hint="eastAsia"/>
+          <w:rFonts w:ascii="微軟正黑體" w:eastAsia="微軟正黑體" w:hAnsi="微軟正黑體"/>
+          <w:szCs w:val="24"/>
+        </w:rPr>
+      </w:pPr>
+      <w:r>
+        <w:rPr>
+          <w:rFonts w:ascii="微軟正黑體" w:eastAsia="微軟正黑體" w:hAnsi="微軟正黑體" w:hint="eastAsia"/>
+          <w:szCs w:val="24"/>
         </w:rPr>
         <w:t>陸勵成，他出生農村，</w:t>
       </w:r>
       <w:proofErr w:type="gramStart"/>
       <w:r>
         <w:rPr>
-          <w:rFonts w:hint="eastAsia"/>
+          <w:rFonts w:ascii="微軟正黑體" w:eastAsia="微軟正黑體" w:hAnsi="微軟正黑體" w:hint="eastAsia"/>
+          <w:szCs w:val="24"/>
         </w:rPr>
         <w:t>只身來到</w:t>
       </w:r>
       <w:proofErr w:type="gramEnd"/>
       <w:r>
         <w:rPr>
-          <w:rFonts w:hint="eastAsia"/>
+          <w:rFonts w:ascii="微軟正黑體" w:eastAsia="微軟正黑體" w:hAnsi="微軟正黑體" w:hint="eastAsia"/>
+          <w:szCs w:val="24"/>
         </w:rPr>
         <w:t>城市打拼，憑借自身的努力，</w:t>
       </w:r>
       <w:proofErr w:type="gramStart"/>
       <w:r>
         <w:rPr>
-          <w:rFonts w:hint="eastAsia"/>
+          <w:rFonts w:ascii="微軟正黑體" w:eastAsia="微軟正黑體" w:hAnsi="微軟正黑體" w:hint="eastAsia"/>
+          <w:szCs w:val="24"/>
         </w:rPr>
         <w:t>曆</w:t>
       </w:r>
       <w:proofErr w:type="gramEnd"/>
       <w:r>
         <w:rPr>
-          <w:rFonts w:hint="eastAsia"/>
+          <w:rFonts w:ascii="微軟正黑體" w:eastAsia="微軟正黑體" w:hAnsi="微軟正黑體" w:hint="eastAsia"/>
+          <w:szCs w:val="24"/>
         </w:rPr>
         <w:t>盡艱辛成爲投資界的精英，而女主角蘇蔓正是陸勵成的下屬，在工作的接觸中，陸勵成漸漸喜歡上了聰慧執著又時而溫柔可愛的蘇蔓，但得知蘇蔓喜歡的自己在公司的競爭對手宋翊，便把這份愛藏在了心底，處處對蘇蔓默默守護。陸勵成一面是職場上雷厲風行的大</w:t>
       </w:r>
       <w:r>
+        <w:rPr>
+          <w:rFonts w:ascii="微軟正黑體" w:eastAsia="微軟正黑體" w:hAnsi="微軟正黑體"/>
+          <w:szCs w:val="24"/>
+        </w:rPr>
         <w:t>boss</w:t>
       </w:r>
       <w:r>
         <w:rPr>
-          <w:rFonts w:hint="eastAsia"/>
+          <w:rFonts w:ascii="微軟正黑體" w:eastAsia="微軟正黑體" w:hAnsi="微軟正黑體" w:hint="eastAsia"/>
+          <w:szCs w:val="24"/>
         </w:rPr>
         <w:t>，幹練從容，手段</w:t>
       </w:r>
       <w:proofErr w:type="gramStart"/>
       <w:r>
         <w:rPr>
-          <w:rFonts w:hint="eastAsia"/>
+          <w:rFonts w:ascii="微軟正黑體" w:eastAsia="微軟正黑體" w:hAnsi="微軟正黑體" w:hint="eastAsia"/>
+          <w:szCs w:val="24"/>
         </w:rPr>
         <w:t>淩</w:t>
       </w:r>
       <w:proofErr w:type="gramEnd"/>
       <w:r>
         <w:rPr>
-          <w:rFonts w:hint="eastAsia"/>
+          <w:rFonts w:ascii="微軟正黑體" w:eastAsia="微軟正黑體" w:hAnsi="微軟正黑體" w:hint="eastAsia"/>
+          <w:szCs w:val="24"/>
         </w:rPr>
         <w:t>厲，對屬下嚴厲近乎苛刻，說一不二，賞罰分明，</w:t>
       </w:r>
       <w:r>
+        <w:rPr>
+          <w:rFonts w:ascii="微軟正黑體" w:eastAsia="微軟正黑體" w:hAnsi="微軟正黑體"/>
+          <w:szCs w:val="24"/>
+        </w:rPr>
         <w:t xml:space="preserve"> </w:t>
       </w:r>
       <w:r>
         <w:rPr>
-          <w:rFonts w:hint="eastAsia"/>
+          <w:rFonts w:ascii="微軟正黑體" w:eastAsia="微軟正黑體" w:hAnsi="微軟正黑體" w:hint="eastAsia"/>
+          <w:szCs w:val="24"/>
         </w:rPr>
         <w:t>對敵人毫不心軟；而獨處時，他也有溫柔多情的甚至脆弱一面。這樣一個在縱橫商場、</w:t>
       </w:r>
       <w:proofErr w:type="gramStart"/>
       <w:r>
         <w:rPr>
-          <w:rFonts w:hint="eastAsia"/>
+          <w:rFonts w:ascii="微軟正黑體" w:eastAsia="微軟正黑體" w:hAnsi="微軟正黑體" w:hint="eastAsia"/>
+          <w:szCs w:val="24"/>
         </w:rPr>
         <w:t>叱</w:t>
       </w:r>
       <w:proofErr w:type="gramEnd"/>
       <w:r>
         <w:rPr>
-          <w:rFonts w:hint="eastAsia"/>
+          <w:rFonts w:ascii="微軟正黑體" w:eastAsia="微軟正黑體" w:hAnsi="微軟正黑體" w:hint="eastAsia"/>
+          <w:szCs w:val="24"/>
         </w:rPr>
         <w:t>咤風雲的人物，他尊重自己的，也尊重蘇蔓的愛情，他怯于表白，並不是真正膽怯，而是不想逼蘇蔓，在壓力之下産生的，也許是感激，也許是同情，但往往不是愛情，他不想蘇蔓退而求其次，陸勵成要的是純粹的愛情！最後，他的感情能否得到歸屬？</w:t>
       </w:r>
@@ -526,117 +619,135 @@
       <w:pPr>
         <w:jc w:val="both"/>
         <w:rPr>
-          <w:rFonts w:hint="eastAsia"/>
-        </w:rPr>
-      </w:pPr>
-    </w:p>
-    <w:p>
-      <w:pPr>
-        <w:jc w:val="both"/>
-        <w:rPr>
-          <w:rFonts w:hint="eastAsia"/>
-        </w:rPr>
-      </w:pPr>
-    </w:p>
-    <w:p>
-      <w:pPr>
-        <w:jc w:val="both"/>
-        <w:rPr>
-          <w:rFonts w:hint="eastAsia"/>
-        </w:rPr>
-      </w:pPr>
-    </w:p>
-    <w:p>
-      <w:pPr>
-        <w:jc w:val="both"/>
-        <w:rPr>
-          <w:rFonts w:hint="eastAsia"/>
-        </w:rPr>
-      </w:pPr>
-    </w:p>
-    <w:p>
-      <w:pPr>
-        <w:jc w:val="both"/>
-        <w:rPr>
-          <w:rFonts w:hint="eastAsia"/>
-        </w:rPr>
-      </w:pPr>
-    </w:p>
-    <w:p>
-      <w:pPr>
-        <w:jc w:val="both"/>
-        <w:rPr>
-          <w:rFonts w:hint="eastAsia"/>
-        </w:rPr>
-      </w:pPr>
-    </w:p>
-    <w:p>
-      <w:pPr>
-        <w:jc w:val="both"/>
-        <w:rPr>
-          <w:rFonts w:hint="eastAsia"/>
-        </w:rPr>
-      </w:pPr>
-    </w:p>
-    <w:p>
-      <w:pPr>
-        <w:jc w:val="both"/>
-        <w:rPr>
-          <w:rFonts w:hint="eastAsia"/>
-        </w:rPr>
-      </w:pPr>
-    </w:p>
-    <w:p>
-      <w:pPr>
-        <w:jc w:val="both"/>
-        <w:rPr>
-          <w:rFonts w:hint="eastAsia"/>
-        </w:rPr>
-      </w:pPr>
-    </w:p>
-    <w:p>
-      <w:pPr>
-        <w:jc w:val="both"/>
-        <w:rPr>
-          <w:rFonts w:hint="eastAsia"/>
-        </w:rPr>
-      </w:pPr>
-    </w:p>
-    <w:p>
-      <w:pPr>
-        <w:jc w:val="both"/>
-        <w:rPr>
-          <w:rFonts w:hint="eastAsia"/>
-        </w:rPr>
-      </w:pPr>
-    </w:p>
-    <w:p>
-      <w:pPr>
-        <w:jc w:val="both"/>
-        <w:rPr>
-          <w:rFonts w:hint="eastAsia"/>
-        </w:rPr>
-      </w:pPr>
-    </w:p>
-    <w:p>
-      <w:pPr>
-        <w:jc w:val="both"/>
-        <w:rPr>
-          <w:rFonts w:hint="eastAsia"/>
-        </w:rPr>
-      </w:pPr>
-    </w:p>
-    <w:p>
-      <w:pPr>
-        <w:jc w:val="both"/>
-        <w:rPr>
-          <w:rFonts w:hint="eastAsia"/>
-        </w:rPr>
-      </w:pPr>
-      <w:r>
-        <w:lastRenderedPageBreak/>
+          <w:rFonts w:ascii="微軟正黑體" w:eastAsia="微軟正黑體" w:hAnsi="微軟正黑體"/>
+          <w:szCs w:val="24"/>
+        </w:rPr>
+      </w:pPr>
+    </w:p>
+    <w:p>
+      <w:pPr>
+        <w:jc w:val="both"/>
+        <w:rPr>
+          <w:rFonts w:ascii="微軟正黑體" w:eastAsia="微軟正黑體" w:hAnsi="微軟正黑體"/>
+          <w:szCs w:val="24"/>
+        </w:rPr>
+      </w:pPr>
+    </w:p>
+    <w:p>
+      <w:pPr>
+        <w:jc w:val="both"/>
+        <w:rPr>
+          <w:rFonts w:ascii="微軟正黑體" w:eastAsia="微軟正黑體" w:hAnsi="微軟正黑體"/>
+          <w:szCs w:val="24"/>
+        </w:rPr>
+      </w:pPr>
+    </w:p>
+    <w:p>
+      <w:pPr>
+        <w:jc w:val="both"/>
+        <w:rPr>
+          <w:rFonts w:ascii="微軟正黑體" w:eastAsia="微軟正黑體" w:hAnsi="微軟正黑體"/>
+          <w:szCs w:val="24"/>
+        </w:rPr>
+      </w:pPr>
+    </w:p>
+    <w:p>
+      <w:pPr>
+        <w:jc w:val="both"/>
+        <w:rPr>
+          <w:rFonts w:ascii="微軟正黑體" w:eastAsia="微軟正黑體" w:hAnsi="微軟正黑體"/>
+          <w:szCs w:val="24"/>
+        </w:rPr>
+      </w:pPr>
+    </w:p>
+    <w:p>
+      <w:pPr>
+        <w:jc w:val="both"/>
+        <w:rPr>
+          <w:rFonts w:ascii="微軟正黑體" w:eastAsia="微軟正黑體" w:hAnsi="微軟正黑體"/>
+          <w:szCs w:val="24"/>
+        </w:rPr>
+      </w:pPr>
+    </w:p>
+    <w:p>
+      <w:pPr>
+        <w:jc w:val="both"/>
+        <w:rPr>
+          <w:rFonts w:ascii="微軟正黑體" w:eastAsia="微軟正黑體" w:hAnsi="微軟正黑體"/>
+          <w:szCs w:val="24"/>
+        </w:rPr>
+      </w:pPr>
+    </w:p>
+    <w:p>
+      <w:pPr>
+        <w:jc w:val="both"/>
+        <w:rPr>
+          <w:rFonts w:ascii="微軟正黑體" w:eastAsia="微軟正黑體" w:hAnsi="微軟正黑體"/>
+          <w:szCs w:val="24"/>
+        </w:rPr>
+      </w:pPr>
+    </w:p>
+    <w:p>
+      <w:pPr>
+        <w:jc w:val="both"/>
+        <w:rPr>
+          <w:rFonts w:ascii="微軟正黑體" w:eastAsia="微軟正黑體" w:hAnsi="微軟正黑體"/>
+          <w:szCs w:val="24"/>
+        </w:rPr>
+      </w:pPr>
+    </w:p>
+    <w:p>
+      <w:pPr>
+        <w:jc w:val="both"/>
+        <w:rPr>
+          <w:rFonts w:ascii="微軟正黑體" w:eastAsia="微軟正黑體" w:hAnsi="微軟正黑體"/>
+          <w:szCs w:val="24"/>
+        </w:rPr>
+      </w:pPr>
+    </w:p>
+    <w:p>
+      <w:pPr>
+        <w:jc w:val="both"/>
+        <w:rPr>
+          <w:rFonts w:ascii="微軟正黑體" w:eastAsia="微軟正黑體" w:hAnsi="微軟正黑體"/>
+          <w:szCs w:val="24"/>
+        </w:rPr>
+      </w:pPr>
+    </w:p>
+    <w:p>
+      <w:pPr>
+        <w:jc w:val="both"/>
+        <w:rPr>
+          <w:rFonts w:ascii="微軟正黑體" w:eastAsia="微軟正黑體" w:hAnsi="微軟正黑體"/>
+          <w:szCs w:val="24"/>
+        </w:rPr>
+      </w:pPr>
+    </w:p>
+    <w:p>
+      <w:pPr>
+        <w:jc w:val="both"/>
+        <w:rPr>
+          <w:rFonts w:ascii="微軟正黑體" w:eastAsia="微軟正黑體" w:hAnsi="微軟正黑體"/>
+          <w:szCs w:val="24"/>
+        </w:rPr>
+      </w:pPr>
+    </w:p>
+    <w:p>
+      <w:pPr>
+        <w:jc w:val="both"/>
+        <w:rPr>
+          <w:rFonts w:ascii="微軟正黑體" w:eastAsia="微軟正黑體" w:hAnsi="微軟正黑體"/>
+          <w:szCs w:val="24"/>
+        </w:rPr>
+      </w:pPr>
+      <w:r>
+        <w:rPr>
+          <w:rFonts w:ascii="微軟正黑體" w:eastAsia="微軟正黑體" w:hAnsi="微軟正黑體"/>
+          <w:noProof/>
+          <w:szCs w:val="24"/>
+        </w:rPr>
         <w:drawing>
-          <wp:inline distT="0" distB="0" distL="0" distR="0">
+          <wp:inline distT="0" distB="0" distL="0" distR="0" wp14:anchorId="2E9FB418" wp14:editId="3FCCC9BF">
             <wp:extent cx="1333500" cy="1809750"/>
             <wp:effectExtent l="0" t="0" r="0" b="0"/>
             <wp:docPr id="3" name="圖片 3" descr="苏蔓"/>
@@ -689,42 +800,48 @@
       <w:pPr>
         <w:jc w:val="both"/>
         <w:rPr>
-          <w:rFonts w:hint="eastAsia"/>
-        </w:rPr>
-      </w:pPr>
-    </w:p>
-    <w:p>
-      <w:pPr>
-        <w:jc w:val="both"/>
-        <w:rPr>
-          <w:rFonts w:hint="eastAsia"/>
-        </w:rPr>
-      </w:pPr>
-    </w:p>
-    <w:p>
-      <w:pPr>
-        <w:jc w:val="both"/>
-        <w:rPr>
-          <w:rFonts w:hint="eastAsia"/>
-        </w:rPr>
-      </w:pPr>
-      <w:r>
-        <w:rPr>
-          <w:rFonts w:hint="eastAsia"/>
+          <w:rFonts w:ascii="微軟正黑體" w:eastAsia="微軟正黑體" w:hAnsi="微軟正黑體"/>
+          <w:szCs w:val="24"/>
+        </w:rPr>
+      </w:pPr>
+    </w:p>
+    <w:p>
+      <w:pPr>
+        <w:jc w:val="both"/>
+        <w:rPr>
+          <w:rFonts w:ascii="微軟正黑體" w:eastAsia="微軟正黑體" w:hAnsi="微軟正黑體"/>
+          <w:szCs w:val="24"/>
+        </w:rPr>
+      </w:pPr>
+    </w:p>
+    <w:p>
+      <w:pPr>
+        <w:jc w:val="both"/>
+        <w:rPr>
+          <w:rFonts w:ascii="微軟正黑體" w:eastAsia="微軟正黑體" w:hAnsi="微軟正黑體"/>
+          <w:szCs w:val="24"/>
+        </w:rPr>
+      </w:pPr>
+      <w:r>
+        <w:rPr>
+          <w:rFonts w:ascii="微軟正黑體" w:eastAsia="微軟正黑體" w:hAnsi="微軟正黑體" w:hint="eastAsia"/>
+          <w:szCs w:val="24"/>
         </w:rPr>
         <w:t>張鈞</w:t>
       </w:r>
       <w:proofErr w:type="gramStart"/>
       <w:r>
         <w:rPr>
-          <w:rFonts w:hint="eastAsia"/>
+          <w:rFonts w:ascii="微軟正黑體" w:eastAsia="微軟正黑體" w:hAnsi="微軟正黑體" w:hint="eastAsia"/>
+          <w:szCs w:val="24"/>
         </w:rPr>
         <w:t>甯</w:t>
       </w:r>
       <w:proofErr w:type="gramEnd"/>
       <w:r>
         <w:rPr>
-          <w:rFonts w:hint="eastAsia"/>
+          <w:rFonts w:ascii="微軟正黑體" w:eastAsia="微軟正黑體" w:hAnsi="微軟正黑體" w:hint="eastAsia"/>
+          <w:szCs w:val="24"/>
         </w:rPr>
         <w:t>飾演蘇蔓</w:t>
       </w:r>
@@ -733,134 +850,127 @@
       <w:pPr>
         <w:jc w:val="both"/>
         <w:rPr>
-          <w:rFonts w:hint="eastAsia"/>
-        </w:rPr>
-      </w:pPr>
-      <w:r>
-        <w:rPr>
-          <w:rFonts w:hint="eastAsia"/>
+          <w:rFonts w:ascii="微軟正黑體" w:eastAsia="微軟正黑體" w:hAnsi="微軟正黑體"/>
+          <w:szCs w:val="24"/>
+        </w:rPr>
+      </w:pPr>
+      <w:r>
+        <w:rPr>
+          <w:rFonts w:ascii="微軟正黑體" w:eastAsia="微軟正黑體" w:hAnsi="微軟正黑體" w:hint="eastAsia"/>
+          <w:szCs w:val="24"/>
         </w:rPr>
         <w:t>(</w:t>
       </w:r>
       <w:proofErr w:type="gramStart"/>
       <w:r>
         <w:rPr>
-          <w:rFonts w:hint="eastAsia"/>
+          <w:rFonts w:ascii="微軟正黑體" w:eastAsia="微軟正黑體" w:hAnsi="微軟正黑體" w:hint="eastAsia"/>
+          <w:szCs w:val="24"/>
         </w:rPr>
         <w:t>大齡剩</w:t>
       </w:r>
       <w:proofErr w:type="gramEnd"/>
       <w:r>
         <w:rPr>
-          <w:rFonts w:hint="eastAsia"/>
-        </w:rPr>
-        <w:t>女</w:t>
-      </w:r>
-      <w:r>
-        <w:rPr>
-          <w:rFonts w:hint="eastAsia"/>
-        </w:rPr>
-        <w:t>,</w:t>
-      </w:r>
-      <w:r>
-        <w:rPr>
-          <w:rFonts w:hint="eastAsia"/>
-        </w:rPr>
-        <w:t>外企“白骨精”</w:t>
-      </w:r>
-      <w:r>
-        <w:rPr>
-          <w:rFonts w:hint="eastAsia"/>
-        </w:rPr>
-        <w:t>)</w:t>
-      </w:r>
-    </w:p>
-    <w:p>
-      <w:pPr>
-        <w:jc w:val="both"/>
-        <w:rPr>
-          <w:rFonts w:hint="eastAsia"/>
-        </w:rPr>
-      </w:pPr>
-      <w:proofErr w:type="gramStart"/>
-      <w:r>
-        <w:rPr>
-          <w:rFonts w:hint="eastAsia"/>
+          <w:rFonts w:ascii="微軟正黑體" w:eastAsia="微軟正黑體" w:hAnsi="微軟正黑體" w:hint="eastAsia"/>
+          <w:szCs w:val="24"/>
+        </w:rPr>
+        <w:t>女,外企“白骨精”)</w:t>
+      </w:r>
+    </w:p>
+    <w:p>
+      <w:pPr>
+        <w:jc w:val="both"/>
+        <w:rPr>
+          <w:rFonts w:ascii="微軟正黑體" w:eastAsia="微軟正黑體" w:hAnsi="微軟正黑體"/>
+          <w:szCs w:val="24"/>
+        </w:rPr>
+      </w:pPr>
+      <w:proofErr w:type="gramStart"/>
+      <w:r>
+        <w:rPr>
+          <w:rFonts w:ascii="微軟正黑體" w:eastAsia="微軟正黑體" w:hAnsi="微軟正黑體" w:hint="eastAsia"/>
+          <w:szCs w:val="24"/>
         </w:rPr>
         <w:t>蘇蔓</w:t>
       </w:r>
       <w:proofErr w:type="gramEnd"/>
       <w:r>
         <w:rPr>
-          <w:rFonts w:hint="eastAsia"/>
+          <w:rFonts w:ascii="微軟正黑體" w:eastAsia="微軟正黑體" w:hAnsi="微軟正黑體" w:hint="eastAsia"/>
+          <w:szCs w:val="24"/>
         </w:rPr>
         <w:t>，她在事業上一直順風順水，可愛情卻處</w:t>
       </w:r>
       <w:proofErr w:type="gramStart"/>
       <w:r>
         <w:rPr>
-          <w:rFonts w:hint="eastAsia"/>
+          <w:rFonts w:ascii="微軟正黑體" w:eastAsia="微軟正黑體" w:hAnsi="微軟正黑體" w:hint="eastAsia"/>
+          <w:szCs w:val="24"/>
         </w:rPr>
         <w:t>于空窗期</w:t>
       </w:r>
       <w:proofErr w:type="gramEnd"/>
       <w:r>
         <w:rPr>
-          <w:rFonts w:hint="eastAsia"/>
-        </w:rPr>
-        <w:t>。在一次相親中她意外地遇見了自己暗戀多年的清華學長宋翊，然後毅然辭去工作來宋翊所在</w:t>
-      </w:r>
-      <w:r>
-        <w:rPr>
-          <w:rFonts w:hint="eastAsia"/>
-        </w:rPr>
-        <w:t>mg</w:t>
-      </w:r>
-      <w:r>
-        <w:rPr>
-          <w:rFonts w:hint="eastAsia"/>
-        </w:rPr>
-        <w:t>公司的格子間</w:t>
-      </w:r>
-      <w:proofErr w:type="gramStart"/>
-      <w:r>
-        <w:rPr>
-          <w:rFonts w:hint="eastAsia"/>
+          <w:rFonts w:ascii="微軟正黑體" w:eastAsia="微軟正黑體" w:hAnsi="微軟正黑體" w:hint="eastAsia"/>
+          <w:szCs w:val="24"/>
+        </w:rPr>
+        <w:t>。在一次相親中她意外地遇見了自己暗戀多年的清華學長宋翊，然後毅然辭去工作來宋翊所在mg公司的格子間</w:t>
+      </w:r>
+      <w:proofErr w:type="gramStart"/>
+      <w:r>
+        <w:rPr>
+          <w:rFonts w:ascii="微軟正黑體" w:eastAsia="微軟正黑體" w:hAnsi="微軟正黑體" w:hint="eastAsia"/>
+          <w:szCs w:val="24"/>
         </w:rPr>
         <w:t>裏</w:t>
       </w:r>
       <w:proofErr w:type="gramEnd"/>
       <w:r>
         <w:rPr>
-          <w:rFonts w:hint="eastAsia"/>
+          <w:rFonts w:ascii="微軟正黑體" w:eastAsia="微軟正黑體" w:hAnsi="微軟正黑體" w:hint="eastAsia"/>
+          <w:szCs w:val="24"/>
         </w:rPr>
         <w:t>當一個小小的員工。她記得宋翊的每一個習慣、每一個高興的表情，卻只在身後默默關心他。她在事業上幫助他、支持他卻始終不敢說出自己七年如一地愛著他…</w:t>
       </w:r>
       <w:proofErr w:type="gramStart"/>
       <w:r>
         <w:rPr>
-          <w:rFonts w:hint="eastAsia"/>
+          <w:rFonts w:ascii="微軟正黑體" w:eastAsia="微軟正黑體" w:hAnsi="微軟正黑體" w:hint="eastAsia"/>
+          <w:szCs w:val="24"/>
         </w:rPr>
         <w:t>…</w:t>
       </w:r>
       <w:proofErr w:type="gramEnd"/>
       <w:r>
         <w:rPr>
-          <w:rFonts w:hint="eastAsia"/>
-        </w:rPr>
-        <w:t>她何時能大膽地說出藏在心中的愛戀，她很認真地維護自己的暗戀，可七年之後他真的仍在這</w:t>
-      </w:r>
-      <w:proofErr w:type="gramStart"/>
-      <w:r>
-        <w:rPr>
-          <w:rFonts w:hint="eastAsia"/>
+          <w:rFonts w:ascii="微軟正黑體" w:eastAsia="微軟正黑體" w:hAnsi="微軟正黑體" w:hint="eastAsia"/>
+          <w:szCs w:val="24"/>
+        </w:rPr>
+        <w:t>她何時能大膽地說出藏在心中的愛戀，她很認真地維護自己的暗戀，</w:t>
+      </w:r>
+      <w:r>
+        <w:rPr>
+          <w:rFonts w:ascii="微軟正黑體" w:eastAsia="微軟正黑體" w:hAnsi="微軟正黑體" w:hint="eastAsia"/>
+          <w:szCs w:val="24"/>
+        </w:rPr>
+        <w:lastRenderedPageBreak/>
+        <w:t>可七年之後他真的仍在這</w:t>
+      </w:r>
+      <w:proofErr w:type="gramStart"/>
+      <w:r>
+        <w:rPr>
+          <w:rFonts w:ascii="微軟正黑體" w:eastAsia="微軟正黑體" w:hAnsi="微軟正黑體" w:hint="eastAsia"/>
+          <w:szCs w:val="24"/>
         </w:rPr>
         <w:t>裏</w:t>
       </w:r>
       <w:proofErr w:type="gramEnd"/>
       <w:r>
         <w:rPr>
-          <w:rFonts w:hint="eastAsia"/>
+          <w:rFonts w:ascii="微軟正黑體" w:eastAsia="微軟正黑體" w:hAnsi="微軟正黑體" w:hint="eastAsia"/>
+          <w:szCs w:val="24"/>
         </w:rPr>
         <w:t>等她嗎？</w:t>
       </w:r>
@@ -869,36 +979,45 @@
       <w:pPr>
         <w:jc w:val="both"/>
         <w:rPr>
-          <w:rFonts w:hint="eastAsia"/>
-        </w:rPr>
-      </w:pPr>
-    </w:p>
-    <w:p>
-      <w:pPr>
-        <w:jc w:val="both"/>
-        <w:rPr>
-          <w:rFonts w:hint="eastAsia"/>
-        </w:rPr>
-      </w:pPr>
-    </w:p>
-    <w:p>
-      <w:pPr>
-        <w:jc w:val="both"/>
-        <w:rPr>
-          <w:rFonts w:hint="eastAsia"/>
-        </w:rPr>
-      </w:pPr>
-    </w:p>
-    <w:p>
-      <w:pPr>
-        <w:jc w:val="both"/>
-        <w:rPr>
-          <w:rFonts w:hint="eastAsia"/>
-        </w:rPr>
-      </w:pPr>
-      <w:r>
+          <w:rFonts w:ascii="微軟正黑體" w:eastAsia="微軟正黑體" w:hAnsi="微軟正黑體"/>
+          <w:szCs w:val="24"/>
+        </w:rPr>
+      </w:pPr>
+    </w:p>
+    <w:p>
+      <w:pPr>
+        <w:jc w:val="both"/>
+        <w:rPr>
+          <w:rFonts w:ascii="微軟正黑體" w:eastAsia="微軟正黑體" w:hAnsi="微軟正黑體"/>
+          <w:szCs w:val="24"/>
+        </w:rPr>
+      </w:pPr>
+    </w:p>
+    <w:p>
+      <w:pPr>
+        <w:jc w:val="both"/>
+        <w:rPr>
+          <w:rFonts w:ascii="微軟正黑體" w:eastAsia="微軟正黑體" w:hAnsi="微軟正黑體"/>
+          <w:szCs w:val="24"/>
+        </w:rPr>
+      </w:pPr>
+    </w:p>
+    <w:p>
+      <w:pPr>
+        <w:jc w:val="both"/>
+        <w:rPr>
+          <w:rFonts w:ascii="微軟正黑體" w:eastAsia="微軟正黑體" w:hAnsi="微軟正黑體"/>
+          <w:szCs w:val="24"/>
+        </w:rPr>
+      </w:pPr>
+      <w:r>
+        <w:rPr>
+          <w:rFonts w:ascii="微軟正黑體" w:eastAsia="微軟正黑體" w:hAnsi="微軟正黑體"/>
+          <w:noProof/>
+          <w:szCs w:val="24"/>
+        </w:rPr>
         <w:drawing>
-          <wp:inline distT="0" distB="0" distL="0" distR="0">
+          <wp:inline distT="0" distB="0" distL="0" distR="0" wp14:anchorId="2E6473BD" wp14:editId="5EB8DAD9">
             <wp:extent cx="1333500" cy="1809750"/>
             <wp:effectExtent l="0" t="0" r="0" b="0"/>
             <wp:docPr id="4" name="圖片 4" descr="宋翊"/>
@@ -951,28 +1070,32 @@
       <w:pPr>
         <w:jc w:val="both"/>
         <w:rPr>
-          <w:rFonts w:hint="eastAsia"/>
-        </w:rPr>
-      </w:pPr>
-    </w:p>
-    <w:p>
-      <w:pPr>
-        <w:jc w:val="both"/>
-        <w:rPr>
-          <w:rFonts w:hint="eastAsia"/>
-        </w:rPr>
-      </w:pPr>
-    </w:p>
-    <w:p>
-      <w:pPr>
-        <w:jc w:val="both"/>
-        <w:rPr>
-          <w:rFonts w:hint="eastAsia"/>
-        </w:rPr>
-      </w:pPr>
-      <w:r>
-        <w:rPr>
-          <w:rFonts w:hint="eastAsia"/>
+          <w:rFonts w:ascii="微軟正黑體" w:eastAsia="微軟正黑體" w:hAnsi="微軟正黑體"/>
+          <w:szCs w:val="24"/>
+        </w:rPr>
+      </w:pPr>
+    </w:p>
+    <w:p>
+      <w:pPr>
+        <w:jc w:val="both"/>
+        <w:rPr>
+          <w:rFonts w:ascii="微軟正黑體" w:eastAsia="微軟正黑體" w:hAnsi="微軟正黑體"/>
+          <w:szCs w:val="24"/>
+        </w:rPr>
+      </w:pPr>
+    </w:p>
+    <w:p>
+      <w:pPr>
+        <w:jc w:val="both"/>
+        <w:rPr>
+          <w:rFonts w:ascii="微軟正黑體" w:eastAsia="微軟正黑體" w:hAnsi="微軟正黑體"/>
+          <w:szCs w:val="24"/>
+        </w:rPr>
+      </w:pPr>
+      <w:r>
+        <w:rPr>
+          <w:rFonts w:ascii="微軟正黑體" w:eastAsia="微軟正黑體" w:hAnsi="微軟正黑體" w:hint="eastAsia"/>
+          <w:szCs w:val="24"/>
         </w:rPr>
         <w:t>賈乃亮飾演宋翊</w:t>
       </w:r>
@@ -981,103 +1104,108 @@
       <w:pPr>
         <w:jc w:val="both"/>
         <w:rPr>
-          <w:rFonts w:hint="eastAsia"/>
-        </w:rPr>
-      </w:pPr>
-      <w:r>
-        <w:rPr>
-          <w:rFonts w:hint="eastAsia"/>
-        </w:rPr>
-        <w:t>(MG</w:t>
-      </w:r>
-      <w:r>
-        <w:rPr>
-          <w:rFonts w:hint="eastAsia"/>
-        </w:rPr>
-        <w:t>公司部門主管</w:t>
-      </w:r>
-      <w:r>
-        <w:rPr>
-          <w:rFonts w:hint="eastAsia"/>
-        </w:rPr>
-        <w:t>)</w:t>
-      </w:r>
-    </w:p>
-    <w:p>
-      <w:pPr>
-        <w:jc w:val="both"/>
-        <w:rPr>
-          <w:rFonts w:hint="eastAsia"/>
-        </w:rPr>
-      </w:pPr>
-      <w:r>
-        <w:rPr>
-          <w:rFonts w:hint="eastAsia"/>
+          <w:rFonts w:ascii="微軟正黑體" w:eastAsia="微軟正黑體" w:hAnsi="微軟正黑體"/>
+          <w:szCs w:val="24"/>
+        </w:rPr>
+      </w:pPr>
+      <w:r>
+        <w:rPr>
+          <w:rFonts w:ascii="微軟正黑體" w:eastAsia="微軟正黑體" w:hAnsi="微軟正黑體" w:hint="eastAsia"/>
+          <w:szCs w:val="24"/>
+        </w:rPr>
+        <w:t>(MG公司部門主管)</w:t>
+      </w:r>
+    </w:p>
+    <w:p>
+      <w:pPr>
+        <w:jc w:val="both"/>
+        <w:rPr>
+          <w:rFonts w:ascii="微軟正黑體" w:eastAsia="微軟正黑體" w:hAnsi="微軟正黑體"/>
+          <w:szCs w:val="24"/>
+        </w:rPr>
+      </w:pPr>
+      <w:r>
+        <w:rPr>
+          <w:rFonts w:ascii="微軟正黑體" w:eastAsia="微軟正黑體" w:hAnsi="微軟正黑體" w:hint="eastAsia"/>
+          <w:szCs w:val="24"/>
         </w:rPr>
         <w:t>宋翊，表面溫文如玉的宋翊，內心卻一直囚禁在昔日愛人的陰影中。他的心在生病，對新的愛情有著深深的恐懼。昔日愛人的去世，讓他不斷地自責，不斷地強迫自己繼續追逐那個影子。所以，當</w:t>
       </w:r>
       <w:proofErr w:type="gramStart"/>
       <w:r>
         <w:rPr>
-          <w:rFonts w:hint="eastAsia"/>
+          <w:rFonts w:ascii="微軟正黑體" w:eastAsia="微軟正黑體" w:hAnsi="微軟正黑體" w:hint="eastAsia"/>
+          <w:szCs w:val="24"/>
         </w:rPr>
         <w:t>蘇蔓一點點</w:t>
       </w:r>
       <w:proofErr w:type="gramEnd"/>
       <w:r>
         <w:rPr>
-          <w:rFonts w:hint="eastAsia"/>
+          <w:rFonts w:ascii="微軟正黑體" w:eastAsia="微軟正黑體" w:hAnsi="微軟正黑體" w:hint="eastAsia"/>
+          <w:szCs w:val="24"/>
         </w:rPr>
         <w:t>地進入他</w:t>
       </w:r>
       <w:proofErr w:type="gramStart"/>
       <w:r>
         <w:rPr>
-          <w:rFonts w:hint="eastAsia"/>
+          <w:rFonts w:ascii="微軟正黑體" w:eastAsia="微軟正黑體" w:hAnsi="微軟正黑體" w:hint="eastAsia"/>
+          <w:szCs w:val="24"/>
         </w:rPr>
         <w:t>的心時</w:t>
       </w:r>
       <w:proofErr w:type="gramEnd"/>
       <w:r>
         <w:rPr>
-          <w:rFonts w:hint="eastAsia"/>
+          <w:rFonts w:ascii="微軟正黑體" w:eastAsia="微軟正黑體" w:hAnsi="微軟正黑體" w:hint="eastAsia"/>
+          <w:szCs w:val="24"/>
         </w:rPr>
         <w:t>，他卻固執地抗拒著自己愛上她。難道他</w:t>
       </w:r>
       <w:proofErr w:type="gramStart"/>
       <w:r>
         <w:rPr>
-          <w:rFonts w:hint="eastAsia"/>
+          <w:rFonts w:ascii="微軟正黑體" w:eastAsia="微軟正黑體" w:hAnsi="微軟正黑體" w:hint="eastAsia"/>
+          <w:szCs w:val="24"/>
         </w:rPr>
         <w:t>還要活在過去</w:t>
       </w:r>
       <w:proofErr w:type="gramEnd"/>
       <w:r>
         <w:rPr>
-          <w:rFonts w:hint="eastAsia"/>
+          <w:rFonts w:ascii="微軟正黑體" w:eastAsia="微軟正黑體" w:hAnsi="微軟正黑體" w:hint="eastAsia"/>
+          <w:szCs w:val="24"/>
         </w:rPr>
         <w:t>的記憶</w:t>
       </w:r>
       <w:proofErr w:type="gramStart"/>
       <w:r>
         <w:rPr>
-          <w:rFonts w:hint="eastAsia"/>
+          <w:rFonts w:ascii="微軟正黑體" w:eastAsia="微軟正黑體" w:hAnsi="微軟正黑體" w:hint="eastAsia"/>
+          <w:szCs w:val="24"/>
         </w:rPr>
         <w:t>裏</w:t>
       </w:r>
       <w:proofErr w:type="gramEnd"/>
       <w:r>
         <w:rPr>
-          <w:rFonts w:hint="eastAsia"/>
+          <w:rFonts w:ascii="微軟正黑體" w:eastAsia="微軟正黑體" w:hAnsi="微軟正黑體" w:hint="eastAsia"/>
+          <w:szCs w:val="24"/>
         </w:rPr>
         <w:t>嗎</w:t>
       </w:r>
       <w:r>
+        <w:rPr>
+          <w:rFonts w:ascii="微軟正黑體" w:eastAsia="微軟正黑體" w:hAnsi="微軟正黑體"/>
+          <w:szCs w:val="24"/>
+        </w:rPr>
         <w:t>?</w:t>
       </w:r>
       <w:r>
         <w:rPr>
-          <w:rFonts w:hint="eastAsia"/>
+          <w:rFonts w:ascii="微軟正黑體" w:eastAsia="微軟正黑體" w:hAnsi="微軟正黑體" w:hint="eastAsia"/>
+          <w:szCs w:val="24"/>
         </w:rPr>
         <w:t>他能否抛卻往事，勇敢地面對自己的愛？</w:t>
       </w:r>
@@ -1086,13 +1214,19 @@
       <w:pPr>
         <w:jc w:val="both"/>
         <w:rPr>
-          <w:rFonts w:hint="eastAsia"/>
-        </w:rPr>
-      </w:pPr>
-      <w:r>
+          <w:rFonts w:ascii="微軟正黑體" w:eastAsia="微軟正黑體" w:hAnsi="微軟正黑體"/>
+          <w:szCs w:val="24"/>
+        </w:rPr>
+      </w:pPr>
+      <w:r>
+        <w:rPr>
+          <w:rFonts w:ascii="微軟正黑體" w:eastAsia="微軟正黑體" w:hAnsi="微軟正黑體"/>
+          <w:noProof/>
+          <w:szCs w:val="24"/>
+        </w:rPr>
         <w:lastRenderedPageBreak/>
         <w:drawing>
-          <wp:inline distT="0" distB="0" distL="0" distR="0">
+          <wp:inline distT="0" distB="0" distL="0" distR="0" wp14:anchorId="74B091B8" wp14:editId="34D32659">
             <wp:extent cx="1333500" cy="1809750"/>
             <wp:effectExtent l="0" t="0" r="0" b="0"/>
             <wp:docPr id="5" name="圖片 5" descr="许怜霜"/>
@@ -1145,50 +1279,57 @@
       <w:pPr>
         <w:jc w:val="both"/>
         <w:rPr>
-          <w:rFonts w:hint="eastAsia"/>
-        </w:rPr>
-      </w:pPr>
-    </w:p>
-    <w:p>
-      <w:pPr>
-        <w:jc w:val="both"/>
-        <w:rPr>
-          <w:rFonts w:hint="eastAsia"/>
-        </w:rPr>
-      </w:pPr>
-    </w:p>
-    <w:p>
-      <w:pPr>
-        <w:jc w:val="both"/>
-        <w:rPr>
-          <w:rFonts w:hint="eastAsia"/>
-        </w:rPr>
-      </w:pPr>
-      <w:proofErr w:type="gramStart"/>
-      <w:r>
-        <w:rPr>
-          <w:rFonts w:hint="eastAsia"/>
+          <w:rFonts w:ascii="微軟正黑體" w:eastAsia="微軟正黑體" w:hAnsi="微軟正黑體"/>
+          <w:szCs w:val="24"/>
+        </w:rPr>
+      </w:pPr>
+    </w:p>
+    <w:p>
+      <w:pPr>
+        <w:jc w:val="both"/>
+        <w:rPr>
+          <w:rFonts w:ascii="微軟正黑體" w:eastAsia="微軟正黑體" w:hAnsi="微軟正黑體"/>
+          <w:szCs w:val="24"/>
+        </w:rPr>
+      </w:pPr>
+    </w:p>
+    <w:p>
+      <w:pPr>
+        <w:jc w:val="both"/>
+        <w:rPr>
+          <w:rFonts w:ascii="微軟正黑體" w:eastAsia="微軟正黑體" w:hAnsi="微軟正黑體"/>
+          <w:szCs w:val="24"/>
+        </w:rPr>
+      </w:pPr>
+      <w:proofErr w:type="gramStart"/>
+      <w:r>
+        <w:rPr>
+          <w:rFonts w:ascii="微軟正黑體" w:eastAsia="微軟正黑體" w:hAnsi="微軟正黑體" w:hint="eastAsia"/>
+          <w:szCs w:val="24"/>
         </w:rPr>
         <w:t>韓熙庭</w:t>
       </w:r>
       <w:proofErr w:type="gramEnd"/>
       <w:r>
         <w:rPr>
-          <w:rFonts w:hint="eastAsia"/>
+          <w:rFonts w:ascii="微軟正黑體" w:eastAsia="微軟正黑體" w:hAnsi="微軟正黑體" w:hint="eastAsia"/>
+          <w:szCs w:val="24"/>
         </w:rPr>
         <w:t>飾演許</w:t>
       </w:r>
       <w:proofErr w:type="gramStart"/>
       <w:r>
         <w:rPr>
-          <w:rFonts w:hint="eastAsia"/>
+          <w:rFonts w:ascii="微軟正黑體" w:eastAsia="微軟正黑體" w:hAnsi="微軟正黑體" w:hint="eastAsia"/>
+          <w:szCs w:val="24"/>
         </w:rPr>
         <w:t>憐</w:t>
       </w:r>
       <w:proofErr w:type="gramEnd"/>
       <w:r>
         <w:rPr>
-          <w:rFonts w:hint="eastAsia"/>
+          <w:rFonts w:ascii="微軟正黑體" w:eastAsia="微軟正黑體" w:hAnsi="微軟正黑體" w:hint="eastAsia"/>
+          <w:szCs w:val="24"/>
         </w:rPr>
         <w:t>霜</w:t>
       </w:r>
@@ -1197,153 +1338,180 @@
       <w:pPr>
         <w:jc w:val="both"/>
         <w:rPr>
-          <w:rFonts w:hint="eastAsia"/>
-        </w:rPr>
-      </w:pPr>
-      <w:r>
-        <w:rPr>
-          <w:rFonts w:hint="eastAsia"/>
+          <w:rFonts w:ascii="微軟正黑體" w:eastAsia="微軟正黑體" w:hAnsi="微軟正黑體"/>
+          <w:szCs w:val="24"/>
+        </w:rPr>
+      </w:pPr>
+      <w:r>
+        <w:rPr>
+          <w:rFonts w:ascii="微軟正黑體" w:eastAsia="微軟正黑體" w:hAnsi="微軟正黑體" w:hint="eastAsia"/>
+          <w:szCs w:val="24"/>
         </w:rPr>
         <w:t>(</w:t>
       </w:r>
       <w:proofErr w:type="gramStart"/>
       <w:r>
         <w:rPr>
-          <w:rFonts w:hint="eastAsia"/>
+          <w:rFonts w:ascii="微軟正黑體" w:eastAsia="微軟正黑體" w:hAnsi="微軟正黑體" w:hint="eastAsia"/>
+          <w:szCs w:val="24"/>
         </w:rPr>
         <w:t>麻辣燙，蘇蔓</w:t>
       </w:r>
       <w:proofErr w:type="gramEnd"/>
       <w:r>
         <w:rPr>
-          <w:rFonts w:hint="eastAsia"/>
-        </w:rPr>
-        <w:t>好友</w:t>
-      </w:r>
-      <w:r>
-        <w:rPr>
-          <w:rFonts w:hint="eastAsia"/>
-        </w:rPr>
-        <w:t>)</w:t>
-      </w:r>
-    </w:p>
-    <w:p>
-      <w:pPr>
-        <w:jc w:val="both"/>
-      </w:pPr>
-      <w:r>
-        <w:rPr>
-          <w:rFonts w:hint="eastAsia"/>
+          <w:rFonts w:ascii="微軟正黑體" w:eastAsia="微軟正黑體" w:hAnsi="微軟正黑體" w:hint="eastAsia"/>
+          <w:szCs w:val="24"/>
+        </w:rPr>
+        <w:t>好友)</w:t>
+      </w:r>
+    </w:p>
+    <w:p>
+      <w:pPr>
+        <w:jc w:val="both"/>
+        <w:rPr>
+          <w:rFonts w:ascii="微軟正黑體" w:eastAsia="微軟正黑體" w:hAnsi="微軟正黑體"/>
+          <w:szCs w:val="24"/>
+        </w:rPr>
+      </w:pPr>
+      <w:r>
+        <w:rPr>
+          <w:rFonts w:ascii="微軟正黑體" w:eastAsia="微軟正黑體" w:hAnsi="微軟正黑體" w:hint="eastAsia"/>
+          <w:szCs w:val="24"/>
         </w:rPr>
         <w:t>許</w:t>
       </w:r>
       <w:proofErr w:type="gramStart"/>
       <w:r>
         <w:rPr>
-          <w:rFonts w:hint="eastAsia"/>
+          <w:rFonts w:ascii="微軟正黑體" w:eastAsia="微軟正黑體" w:hAnsi="微軟正黑體" w:hint="eastAsia"/>
+          <w:szCs w:val="24"/>
         </w:rPr>
         <w:t>憐</w:t>
       </w:r>
       <w:proofErr w:type="gramEnd"/>
       <w:r>
         <w:rPr>
-          <w:rFonts w:hint="eastAsia"/>
+          <w:rFonts w:ascii="微軟正黑體" w:eastAsia="微軟正黑體" w:hAnsi="微軟正黑體" w:hint="eastAsia"/>
+          <w:szCs w:val="24"/>
         </w:rPr>
         <w:t>霜，活潑任性、講義氣的野蠻女孩卻隱藏著自己的身世。她是富家女，卻辛苦地做著小員工。她有著大把的男性朋友，卻始終忘不了她的守護天使</w:t>
       </w:r>
       <w:proofErr w:type="gramStart"/>
       <w:r>
         <w:rPr>
-          <w:rFonts w:hint="eastAsia"/>
+          <w:rFonts w:ascii="微軟正黑體" w:eastAsia="微軟正黑體" w:hAnsi="微軟正黑體" w:hint="eastAsia"/>
+          <w:szCs w:val="24"/>
         </w:rPr>
         <w:t>——</w:t>
       </w:r>
       <w:proofErr w:type="gramEnd"/>
       <w:r>
         <w:rPr>
-          <w:rFonts w:hint="eastAsia"/>
+          <w:rFonts w:ascii="微軟正黑體" w:eastAsia="微軟正黑體" w:hAnsi="微軟正黑體" w:hint="eastAsia"/>
+          <w:szCs w:val="24"/>
         </w:rPr>
         <w:t>宋翊。她外表開朗爽直，內心</w:t>
       </w:r>
       <w:proofErr w:type="gramStart"/>
       <w:r>
         <w:rPr>
-          <w:rFonts w:hint="eastAsia"/>
+          <w:rFonts w:ascii="微軟正黑體" w:eastAsia="微軟正黑體" w:hAnsi="微軟正黑體" w:hint="eastAsia"/>
+          <w:szCs w:val="24"/>
         </w:rPr>
         <w:t>卻活在殘酷</w:t>
       </w:r>
       <w:proofErr w:type="gramEnd"/>
       <w:r>
         <w:rPr>
-          <w:rFonts w:hint="eastAsia"/>
+          <w:rFonts w:ascii="微軟正黑體" w:eastAsia="微軟正黑體" w:hAnsi="微軟正黑體" w:hint="eastAsia"/>
+          <w:szCs w:val="24"/>
         </w:rPr>
         <w:t>的童年中。在</w:t>
       </w:r>
       <w:proofErr w:type="gramStart"/>
       <w:r>
         <w:rPr>
-          <w:rFonts w:hint="eastAsia"/>
+          <w:rFonts w:ascii="微軟正黑體" w:eastAsia="微軟正黑體" w:hAnsi="微軟正黑體" w:hint="eastAsia"/>
+          <w:szCs w:val="24"/>
         </w:rPr>
         <w:t>蘇蔓的</w:t>
       </w:r>
       <w:proofErr w:type="gramEnd"/>
       <w:r>
         <w:rPr>
-          <w:rFonts w:hint="eastAsia"/>
+          <w:rFonts w:ascii="微軟正黑體" w:eastAsia="微軟正黑體" w:hAnsi="微軟正黑體" w:hint="eastAsia"/>
+          <w:szCs w:val="24"/>
         </w:rPr>
         <w:t>面前，她只是</w:t>
       </w:r>
       <w:proofErr w:type="gramStart"/>
       <w:r>
         <w:rPr>
-          <w:rFonts w:hint="eastAsia"/>
+          <w:rFonts w:ascii="微軟正黑體" w:eastAsia="微軟正黑體" w:hAnsi="微軟正黑體" w:hint="eastAsia"/>
+          <w:szCs w:val="24"/>
         </w:rPr>
         <w:t>麻辣燙，</w:t>
       </w:r>
       <w:proofErr w:type="gramEnd"/>
       <w:r>
         <w:rPr>
-          <w:rFonts w:hint="eastAsia"/>
+          <w:rFonts w:ascii="微軟正黑體" w:eastAsia="微軟正黑體" w:hAnsi="微軟正黑體" w:hint="eastAsia"/>
+          <w:szCs w:val="24"/>
         </w:rPr>
         <w:t>那個最好的姐妹。可是，在同父異母的姐姐許秋的面前，她是什麽</w:t>
       </w:r>
       <w:r>
+        <w:rPr>
+          <w:rFonts w:ascii="微軟正黑體" w:eastAsia="微軟正黑體" w:hAnsi="微軟正黑體"/>
+          <w:szCs w:val="24"/>
+        </w:rPr>
         <w:t>?</w:t>
       </w:r>
       <w:r>
         <w:rPr>
-          <w:rFonts w:hint="eastAsia"/>
+          <w:rFonts w:ascii="微軟正黑體" w:eastAsia="微軟正黑體" w:hAnsi="微軟正黑體" w:hint="eastAsia"/>
+          <w:szCs w:val="24"/>
         </w:rPr>
         <w:t>在宋翊的面前，她是什麽</w:t>
       </w:r>
       <w:r>
+        <w:rPr>
+          <w:rFonts w:ascii="微軟正黑體" w:eastAsia="微軟正黑體" w:hAnsi="微軟正黑體"/>
+          <w:szCs w:val="24"/>
+        </w:rPr>
         <w:t>?</w:t>
       </w:r>
       <w:r>
         <w:rPr>
-          <w:rFonts w:hint="eastAsia"/>
+          <w:rFonts w:ascii="微軟正黑體" w:eastAsia="微軟正黑體" w:hAnsi="微軟正黑體" w:hint="eastAsia"/>
+          <w:szCs w:val="24"/>
         </w:rPr>
         <w:t>當她得知宋翊對</w:t>
       </w:r>
       <w:proofErr w:type="gramStart"/>
       <w:r>
         <w:rPr>
-          <w:rFonts w:hint="eastAsia"/>
+          <w:rFonts w:ascii="微軟正黑體" w:eastAsia="微軟正黑體" w:hAnsi="微軟正黑體" w:hint="eastAsia"/>
+          <w:szCs w:val="24"/>
         </w:rPr>
         <w:t>于</w:t>
       </w:r>
       <w:proofErr w:type="gramEnd"/>
       <w:r>
         <w:rPr>
-          <w:rFonts w:hint="eastAsia"/>
+          <w:rFonts w:ascii="微軟正黑體" w:eastAsia="微軟正黑體" w:hAnsi="微軟正黑體" w:hint="eastAsia"/>
+          <w:szCs w:val="24"/>
         </w:rPr>
         <w:t>自己的情感是爲了許秋的責任，她又做出了怎樣的抉擇</w:t>
       </w:r>
       <w:r>
+        <w:rPr>
+          <w:rFonts w:ascii="微軟正黑體" w:eastAsia="微軟正黑體" w:hAnsi="微軟正黑體"/>
+          <w:szCs w:val="24"/>
+        </w:rPr>
         <w:t>?</w:t>
       </w:r>
-      <w:bookmarkStart w:id="0" w:name="_GoBack"/>
-      <w:bookmarkEnd w:id="0"/>
     </w:p>
     <w:sectPr>
       <w:pgSz w:w="11906" w:h="16838"/>
@@ -1518,6 +1686,7 @@
   <w:style w:type="character" w:default="1" w:styleId="a0">
     <w:name w:val="Default Paragraph Font"/>
     <w:uiPriority w:val="1"/>
+    <w:semiHidden/>
     <w:unhideWhenUsed/>
   </w:style>
   <w:style w:type="table" w:default="1" w:styleId="a1">
@@ -1734,6 +1903,7 @@
   <w:style w:type="character" w:default="1" w:styleId="a0">
     <w:name w:val="Default Paragraph Font"/>
     <w:uiPriority w:val="1"/>
+    <w:semiHidden/>
     <w:unhideWhenUsed/>
   </w:style>
   <w:style w:type="table" w:default="1" w:styleId="a1">
